--- a/Project report.docx
+++ b/Project report.docx
@@ -1,6 +1,6 @@
 
 <file path=word/document.xml><?xml version="1.0" encoding="utf-8"?>
-<w:document xmlns:wpc="http://schemas.microsoft.com/office/word/2010/wordprocessingCanvas" xmlns:cx="http://schemas.microsoft.com/office/drawing/2014/chartex" xmlns:cx1="http://schemas.microsoft.com/office/drawing/2015/9/8/chartex" xmlns:cx2="http://schemas.microsoft.com/office/drawing/2015/10/21/chartex" xmlns:cx3="http://schemas.microsoft.com/office/drawing/2016/5/9/chartex" xmlns:cx4="http://schemas.microsoft.com/office/drawing/2016/5/10/chartex" xmlns:cx5="http://schemas.microsoft.com/office/drawing/2016/5/11/chartex" xmlns:cx6="http://schemas.microsoft.com/office/drawing/2016/5/12/chartex" xmlns:cx7="http://schemas.microsoft.com/office/drawing/2016/5/13/chartex" xmlns:cx8="http://schemas.microsoft.com/office/drawing/2016/5/14/chartex" xmlns:mc="http://schemas.openxmlformats.org/markup-compatibility/2006" xmlns:aink="http://schemas.microsoft.com/office/drawing/2016/ink" xmlns:am3d="http://schemas.microsoft.com/office/drawing/2017/model3d" xmlns:o="urn:schemas-microsoft-com:office:office" xmlns:r="http://schemas.openxmlformats.org/officeDocument/2006/relationships" xmlns:m="http://schemas.openxmlformats.org/officeDocument/2006/math" xmlns:v="urn:schemas-microsoft-com:vml" xmlns:wp14="http://schemas.microsoft.com/office/word/2010/wordprocessingDrawing" xmlns:wp="http://schemas.openxmlformats.org/drawingml/2006/wordprocessingDrawing" xmlns:w10="urn:schemas-microsoft-com:office:word" xmlns:w="http://schemas.openxmlformats.org/wordprocessingml/2006/main" xmlns:w14="http://schemas.microsoft.com/office/word/2010/wordml" xmlns:w15="http://schemas.microsoft.com/office/word/2012/wordml" xmlns:w16cid="http://schemas.microsoft.com/office/word/2016/wordml/cid" xmlns:w16se="http://schemas.microsoft.com/office/word/2015/wordml/symex" xmlns:wpg="http://schemas.microsoft.com/office/word/2010/wordprocessingGroup" xmlns:wpi="http://schemas.microsoft.com/office/word/2010/wordprocessingInk" xmlns:wne="http://schemas.microsoft.com/office/word/2006/wordml" xmlns:wps="http://schemas.microsoft.com/office/word/2010/wordprocessingShape" mc:Ignorable="w14 w15 w16se w16cid wp14">
+<w:document xmlns:wpc="http://schemas.microsoft.com/office/word/2010/wordprocessingCanvas" xmlns:mo="http://schemas.microsoft.com/office/mac/office/2008/main" xmlns:mc="http://schemas.openxmlformats.org/markup-compatibility/2006" xmlns:mv="urn:schemas-microsoft-com:mac:vml" xmlns:o="urn:schemas-microsoft-com:office:office" xmlns:r="http://schemas.openxmlformats.org/officeDocument/2006/relationships" xmlns:m="http://schemas.openxmlformats.org/officeDocument/2006/math" xmlns:v="urn:schemas-microsoft-com:vml" xmlns:wp14="http://schemas.microsoft.com/office/word/2010/wordprocessingDrawing" xmlns:wp="http://schemas.openxmlformats.org/drawingml/2006/wordprocessingDrawing" xmlns:w10="urn:schemas-microsoft-com:office:word" xmlns:w="http://schemas.openxmlformats.org/wordprocessingml/2006/main" xmlns:w14="http://schemas.microsoft.com/office/word/2010/wordml" xmlns:w15="http://schemas.microsoft.com/office/word/2012/wordml" xmlns:wpg="http://schemas.microsoft.com/office/word/2010/wordprocessingGroup" xmlns:wpi="http://schemas.microsoft.com/office/word/2010/wordprocessingInk" xmlns:wne="http://schemas.microsoft.com/office/word/2006/wordml" xmlns:wps="http://schemas.microsoft.com/office/word/2010/wordprocessingShape" mc:Ignorable="w14 w15 wp14">
   <w:body>
     <w:p>
       <w:pPr>
@@ -26,10 +26,18 @@
         <w:t>Yuan Tian, Xin Li, Lin</w:t>
       </w:r>
       <w:r>
-        <w:t xml:space="preserve"> Q</w:t>
-      </w:r>
-      <w:r>
-        <w:t>iao Shang</w:t>
+        <w:t xml:space="preserve"> </w:t>
+      </w:r>
+      <w:proofErr w:type="spellStart"/>
+      <w:r>
+        <w:t>Q</w:t>
+      </w:r>
+      <w:r>
+        <w:t>iao</w:t>
+      </w:r>
+      <w:proofErr w:type="spellEnd"/>
+      <w:r>
+        <w:t xml:space="preserve"> Shang</w:t>
       </w:r>
       <w:r>
         <w:t>,</w:t>
@@ -70,7 +78,6 @@
         <w:spacing w:line="480" w:lineRule="auto"/>
         <w:ind w:left="357" w:firstLineChars="0" w:hanging="357"/>
         <w:rPr>
-          <w:rFonts w:hint="eastAsia"/>
           <w:b/>
           <w:sz w:val="22"/>
         </w:rPr>
@@ -87,9 +94,6 @@
     <w:p>
       <w:pPr>
         <w:ind w:firstLine="357"/>
-        <w:rPr>
-          <w:rFonts w:hint="eastAsia"/>
-        </w:rPr>
       </w:pPr>
       <w:r>
         <w:t xml:space="preserve">In this project, </w:t>
@@ -179,11 +183,6 @@
       </w:r>
     </w:p>
     <w:p>
-      <w:pPr>
-        <w:rPr>
-          <w:rFonts w:hint="eastAsia"/>
-        </w:rPr>
-      </w:pPr>
       <w:r>
         <w:rPr>
           <w:rFonts w:hint="eastAsia"/>
@@ -228,11 +227,6 @@
       </w:r>
     </w:p>
     <w:p>
-      <w:pPr>
-        <w:rPr>
-          <w:rFonts w:hint="eastAsia"/>
-        </w:rPr>
-      </w:pPr>
       <w:r>
         <w:t>The Interactive Emotional Dyadic Motion Capture (IEMOCAP) Database</w:t>
       </w:r>
@@ -309,11 +303,6 @@
       </w:r>
     </w:p>
     <w:p>
-      <w:pPr>
-        <w:rPr>
-          <w:rFonts w:hint="eastAsia"/>
-        </w:rPr>
-      </w:pPr>
       <w:r>
         <w:t>Tensor Flow</w:t>
       </w:r>
@@ -342,9 +331,6 @@
     <w:p>
       <w:pPr>
         <w:ind w:firstLine="360"/>
-        <w:rPr>
-          <w:rFonts w:hint="eastAsia"/>
-        </w:rPr>
       </w:pPr>
       <w:r>
         <w:t>We designed a two-step experiment:</w:t>
@@ -463,9 +449,6 @@
     <w:p>
       <w:pPr>
         <w:ind w:firstLine="357"/>
-        <w:rPr>
-          <w:rFonts w:hint="eastAsia"/>
-        </w:rPr>
       </w:pPr>
       <w:r>
         <w:t xml:space="preserve">We </w:t>
@@ -507,14 +490,116 @@
         <w:t>Data Collection and Processing</w:t>
       </w:r>
     </w:p>
-    <w:p/>
-    <w:p/>
-    <w:p>
-      <w:pPr>
-        <w:rPr>
-          <w:rFonts w:hint="eastAsia"/>
-        </w:rPr>
-      </w:pPr>
+    <w:p>
+      <w:r>
+        <w:t xml:space="preserve">    </w:t>
+      </w:r>
+      <w:r>
+        <w:t>O</w:t>
+      </w:r>
+      <w:r>
+        <w:t xml:space="preserve">riginal datasets </w:t>
+      </w:r>
+      <w:r>
+        <w:t xml:space="preserve">are </w:t>
+      </w:r>
+      <w:r>
+        <w:t>voic</w:t>
+      </w:r>
+      <w:r>
+        <w:t xml:space="preserve">es of five different emotions including angry, sad, happy, neutral and fear. We collected four emotional </w:t>
+      </w:r>
+      <w:r>
+        <w:t>voices performed by professional actors/actress</w:t>
+      </w:r>
+      <w:r>
+        <w:t xml:space="preserve"> from </w:t>
+      </w:r>
+      <w:r>
+        <w:t xml:space="preserve">The Interactive Emotional Dyadic Motion Capture database(IEMOCAP) and </w:t>
+      </w:r>
+      <w:r>
+        <w:t>recorded neutral voices from the Voice of America (VOA)</w:t>
+      </w:r>
+      <w:r>
+        <w:rPr>
+          <w:rFonts w:hint="eastAsia"/>
+        </w:rPr>
+        <w:t xml:space="preserve"> </w:t>
+      </w:r>
+      <w:r>
+        <w:t xml:space="preserve">announcers. voices for each emotion are </w:t>
+      </w:r>
+      <w:r>
+        <w:t>about 10 (.mp3) files, proportion of male and female is about 1:1 to avoid the error cause by gender. Language is English.</w:t>
+      </w:r>
+    </w:p>
+    <w:p>
+      <w:pPr>
+        <w:ind w:firstLine="420"/>
+      </w:pPr>
+      <w:r>
+        <w:t xml:space="preserve">Using </w:t>
+      </w:r>
+      <w:proofErr w:type="spellStart"/>
+      <w:r>
+        <w:t>goldware</w:t>
+      </w:r>
+      <w:proofErr w:type="spellEnd"/>
+      <w:r>
+        <w:t xml:space="preserve"> to convert voice samples</w:t>
+      </w:r>
+      <w:r>
+        <w:t xml:space="preserve"> </w:t>
+      </w:r>
+      <w:r>
+        <w:t xml:space="preserve">(.mp3) into digital signal(wave) and then save it into (.txt) file. </w:t>
+      </w:r>
+    </w:p>
+    <w:p>
+      <w:pPr>
+        <w:ind w:firstLine="420"/>
+      </w:pPr>
+      <w:r>
+        <w:t>Data cleaning include getting rid of noises and blankness (when it</w:t>
+      </w:r>
+      <w:r>
+        <w:rPr>
+          <w:rFonts w:ascii="Helvetica" w:eastAsia="Helvetica" w:hAnsi="Helvetica" w:cs="Helvetica"/>
+        </w:rPr>
+        <w:t>’</w:t>
+      </w:r>
+      <w:r>
+        <w:t>s quiet,</w:t>
+      </w:r>
+      <w:r>
+        <w:t xml:space="preserve"> voice </w:t>
+      </w:r>
+      <w:r>
+        <w:t xml:space="preserve">value = 0) </w:t>
+      </w:r>
+      <w:r>
+        <w:t xml:space="preserve">from our voice samples. </w:t>
+      </w:r>
+    </w:p>
+    <w:p>
+      <w:pPr>
+        <w:rPr>
+          <w:rFonts w:hint="eastAsia"/>
+        </w:rPr>
+      </w:pPr>
+      <w:r>
+        <w:t xml:space="preserve">    </w:t>
+      </w:r>
+      <w:r>
+        <w:t xml:space="preserve">We got </w:t>
+      </w:r>
+      <w:r>
+        <w:t>50 sets Training samples and 10 s</w:t>
+      </w:r>
+      <w:r>
+        <w:t>ets test samples based on this procedure.</w:t>
+      </w:r>
     </w:p>
     <w:p>
       <w:pPr>
@@ -540,28 +625,22 @@
     <w:p>
       <w:pPr>
         <w:rPr>
-          <w:rFonts w:hint="eastAsia"/>
-          <w:b/>
-        </w:rPr>
-      </w:pPr>
-      <w:r>
-        <w:rPr>
-          <w:rFonts w:hint="eastAsia"/>
-          <w:b/>
-        </w:rPr>
+          <w:b/>
+        </w:rPr>
+      </w:pPr>
+      <w:r>
+        <w:rPr>
+          <w:rFonts w:hint="eastAsia"/>
+          <w:b/>
+        </w:rPr>
+        <w:lastRenderedPageBreak/>
         <w:t>4.1 SVM</w:t>
       </w:r>
     </w:p>
     <w:p/>
     <w:p/>
     <w:p/>
-    <w:p>
-      <w:pPr>
-        <w:rPr>
-          <w:rFonts w:hint="eastAsia"/>
-        </w:rPr>
-      </w:pPr>
-    </w:p>
+    <w:p/>
     <w:p>
       <w:pPr>
         <w:rPr>
@@ -579,13 +658,7 @@
     <w:p/>
     <w:p/>
     <w:p/>
-    <w:p>
-      <w:pPr>
-        <w:rPr>
-          <w:rFonts w:hint="eastAsia"/>
-        </w:rPr>
-      </w:pPr>
-    </w:p>
+    <w:p/>
     <w:p>
       <w:pPr>
         <w:rPr>
@@ -639,9 +712,6 @@
         </w:numPr>
         <w:spacing w:line="480" w:lineRule="auto"/>
         <w:ind w:left="357" w:firstLineChars="0" w:hanging="357"/>
-        <w:rPr>
-          <w:rFonts w:hint="eastAsia"/>
-        </w:rPr>
       </w:pPr>
       <w:r>
         <w:rPr>
@@ -682,13 +752,7 @@
     <w:p/>
     <w:p/>
     <w:p/>
-    <w:p>
-      <w:pPr>
-        <w:rPr>
-          <w:rFonts w:hint="eastAsia"/>
-        </w:rPr>
-      </w:pPr>
-    </w:p>
+    <w:p/>
     <w:p>
       <w:pPr>
         <w:rPr>
@@ -713,11 +777,6 @@
       </w:r>
     </w:p>
     <w:p>
-      <w:pPr>
-        <w:rPr>
-          <w:rFonts w:hint="eastAsia"/>
-        </w:rPr>
-      </w:pPr>
       <w:r>
         <w:rPr>
           <w:rFonts w:hint="eastAsia"/>
@@ -769,21 +828,27 @@
       <w:r>
         <w:tab/>
       </w:r>
-      <w:r>
-        <w:t>Badshah, A. M., Ahmad, J., Lee, M. Y., &amp; Baik, S. W. (2016). Divide-and-Conquer based Ensemble to Spot Emotions in Speech using MFCC and Random Forest. Retrieved November 16, 2017, from https://arxiv.org/abs/1610.01382.</w:t>
-      </w:r>
-    </w:p>
-    <w:p>
-      <w:pPr>
-        <w:rPr>
-          <w:rFonts w:hint="eastAsia"/>
-        </w:rPr>
-      </w:pPr>
-    </w:p>
-    <w:p>
-      <w:pPr>
-        <w:rPr>
-          <w:rFonts w:hint="eastAsia"/>
+      <w:proofErr w:type="spellStart"/>
+      <w:r>
+        <w:t>Badshah</w:t>
+      </w:r>
+      <w:proofErr w:type="spellEnd"/>
+      <w:r>
+        <w:t xml:space="preserve">, A. M., Ahmad, J., Lee, M. Y., &amp; </w:t>
+      </w:r>
+      <w:proofErr w:type="spellStart"/>
+      <w:r>
+        <w:t>Baik</w:t>
+      </w:r>
+      <w:proofErr w:type="spellEnd"/>
+      <w:r>
+        <w:t>, S. W. (2016). Divide-and-Conquer based Ensemble to Spot Emotions in Speech using MFCC and Random Forest. Retrieved November 16, 2017, from https://arxiv.org/abs/1610.01382.</w:t>
+      </w:r>
+    </w:p>
+    <w:p/>
+    <w:p>
+      <w:pPr>
+        <w:rPr>
           <w:i/>
         </w:rPr>
       </w:pPr>
@@ -860,7 +925,6 @@
     <w:p>
       <w:pPr>
         <w:rPr>
-          <w:rFonts w:hint="eastAsia"/>
           <w:sz w:val="20"/>
         </w:rPr>
       </w:pPr>
@@ -902,101 +966,6 @@
         </w:rPr>
         <w:t>model design and implementation, coding and report writing.</w:t>
       </w:r>
-    </w:p>
-    <w:p>
-      <w:pPr>
-        <w:spacing w:line="480" w:lineRule="auto"/>
-        <w:rPr>
-          <w:rFonts w:hint="eastAsia"/>
-          <w:sz w:val="20"/>
-        </w:rPr>
-      </w:pPr>
-      <w:r>
-        <w:rPr>
-          <w:sz w:val="20"/>
-        </w:rPr>
-        <w:lastRenderedPageBreak/>
-        <w:t>[2]</w:t>
-      </w:r>
-      <w:r>
-        <w:rPr>
-          <w:sz w:val="20"/>
-        </w:rPr>
-        <w:tab/>
-      </w:r>
-      <w:r>
-        <w:rPr>
-          <w:rFonts w:hint="eastAsia"/>
-          <w:sz w:val="20"/>
-        </w:rPr>
-        <w:t>Xin Li</w:t>
-      </w:r>
-      <w:r>
-        <w:rPr>
-          <w:sz w:val="20"/>
-        </w:rPr>
-        <w:t xml:space="preserve"> </w:t>
-      </w:r>
-      <w:r>
-        <w:rPr>
-          <w:sz w:val="20"/>
-        </w:rPr>
-        <w:t>(10421856)</w:t>
-      </w:r>
-    </w:p>
-    <w:p>
-      <w:pPr>
-        <w:rPr>
-          <w:rFonts w:hint="eastAsia"/>
-          <w:sz w:val="20"/>
-        </w:rPr>
-      </w:pPr>
-    </w:p>
-    <w:p>
-      <w:pPr>
-        <w:spacing w:line="480" w:lineRule="auto"/>
-        <w:rPr>
-          <w:sz w:val="20"/>
-        </w:rPr>
-      </w:pPr>
-      <w:r>
-        <w:rPr>
-          <w:sz w:val="20"/>
-        </w:rPr>
-        <w:t>[3]</w:t>
-      </w:r>
-      <w:r>
-        <w:rPr>
-          <w:sz w:val="20"/>
-        </w:rPr>
-        <w:tab/>
-        <w:t>Lin-q</w:t>
-      </w:r>
-      <w:r>
-        <w:rPr>
-          <w:sz w:val="20"/>
-        </w:rPr>
-        <w:t>iao Shang</w:t>
-      </w:r>
-      <w:r>
-        <w:rPr>
-          <w:sz w:val="20"/>
-        </w:rPr>
-        <w:t xml:space="preserve"> </w:t>
-      </w:r>
-      <w:r>
-        <w:rPr>
-          <w:sz w:val="20"/>
-        </w:rPr>
-        <w:t>(10421310)</w:t>
-      </w:r>
-    </w:p>
-    <w:p>
-      <w:pPr>
-        <w:rPr>
-          <w:sz w:val="20"/>
-        </w:rPr>
-      </w:pPr>
       <w:bookmarkStart w:id="1" w:name="_GoBack"/>
       <w:bookmarkEnd w:id="1"/>
     </w:p>
@@ -1011,6 +980,130 @@
         <w:rPr>
           <w:sz w:val="20"/>
         </w:rPr>
+        <w:t>[2]</w:t>
+      </w:r>
+      <w:r>
+        <w:rPr>
+          <w:sz w:val="20"/>
+        </w:rPr>
+        <w:tab/>
+      </w:r>
+      <w:r>
+        <w:rPr>
+          <w:rFonts w:hint="eastAsia"/>
+          <w:sz w:val="20"/>
+        </w:rPr>
+        <w:t>Xin Li</w:t>
+      </w:r>
+      <w:r>
+        <w:rPr>
+          <w:sz w:val="20"/>
+        </w:rPr>
+        <w:t xml:space="preserve"> </w:t>
+      </w:r>
+      <w:r>
+        <w:rPr>
+          <w:sz w:val="20"/>
+        </w:rPr>
+        <w:t>(10421856)</w:t>
+      </w:r>
+    </w:p>
+    <w:p>
+      <w:pPr>
+        <w:rPr>
+          <w:sz w:val="20"/>
+        </w:rPr>
+      </w:pPr>
+      <w:r>
+        <w:rPr>
+          <w:sz w:val="20"/>
+        </w:rPr>
+        <w:t xml:space="preserve">Topic come up, related paper finding and reading, data collection including training samples and test samples, </w:t>
+      </w:r>
+      <w:r>
+        <w:rPr>
+          <w:sz w:val="20"/>
+        </w:rPr>
+        <w:t>data</w:t>
+      </w:r>
+      <w:r>
+        <w:rPr>
+          <w:sz w:val="20"/>
+        </w:rPr>
+        <w:t xml:space="preserve"> cleaning coding, report writing </w:t>
+      </w:r>
+    </w:p>
+    <w:p>
+      <w:pPr>
+        <w:spacing w:line="480" w:lineRule="auto"/>
+        <w:rPr>
+          <w:sz w:val="20"/>
+        </w:rPr>
+      </w:pPr>
+      <w:r>
+        <w:rPr>
+          <w:sz w:val="20"/>
+        </w:rPr>
+        <w:t>[3]</w:t>
+      </w:r>
+      <w:r>
+        <w:rPr>
+          <w:sz w:val="20"/>
+        </w:rPr>
+        <w:tab/>
+        <w:t>Lin-</w:t>
+      </w:r>
+      <w:proofErr w:type="spellStart"/>
+      <w:r>
+        <w:rPr>
+          <w:sz w:val="20"/>
+        </w:rPr>
+        <w:t>q</w:t>
+      </w:r>
+      <w:r>
+        <w:rPr>
+          <w:sz w:val="20"/>
+        </w:rPr>
+        <w:t>iao</w:t>
+      </w:r>
+      <w:proofErr w:type="spellEnd"/>
+      <w:r>
+        <w:rPr>
+          <w:sz w:val="20"/>
+        </w:rPr>
+        <w:t xml:space="preserve"> Shang</w:t>
+      </w:r>
+      <w:r>
+        <w:rPr>
+          <w:sz w:val="20"/>
+        </w:rPr>
+        <w:t xml:space="preserve"> </w:t>
+      </w:r>
+      <w:r>
+        <w:rPr>
+          <w:sz w:val="20"/>
+        </w:rPr>
+        <w:t>(10421310)</w:t>
+      </w:r>
+    </w:p>
+    <w:p>
+      <w:pPr>
+        <w:rPr>
+          <w:sz w:val="20"/>
+        </w:rPr>
+      </w:pPr>
+    </w:p>
+    <w:p>
+      <w:pPr>
+        <w:spacing w:line="480" w:lineRule="auto"/>
+        <w:rPr>
+          <w:sz w:val="20"/>
+        </w:rPr>
+      </w:pPr>
+      <w:r>
+        <w:rPr>
+          <w:sz w:val="20"/>
+        </w:rPr>
         <w:t>[4]</w:t>
       </w:r>
       <w:r>
@@ -1034,13 +1127,7 @@
       </w:r>
     </w:p>
     <w:p/>
-    <w:p>
-      <w:pPr>
-        <w:rPr>
-          <w:rFonts w:hint="eastAsia"/>
-        </w:rPr>
-      </w:pPr>
-    </w:p>
+    <w:p/>
     <w:sectPr>
       <w:headerReference w:type="default" r:id="rId7"/>
       <w:pgSz w:w="11906" w:h="16838"/>
@@ -1053,7 +1140,7 @@
 </file>
 
 <file path=word/endnotes.xml><?xml version="1.0" encoding="utf-8"?>
-<w:endnotes xmlns:wpc="http://schemas.microsoft.com/office/word/2010/wordprocessingCanvas" xmlns:cx="http://schemas.microsoft.com/office/drawing/2014/chartex" xmlns:cx1="http://schemas.microsoft.com/office/drawing/2015/9/8/chartex" xmlns:cx2="http://schemas.microsoft.com/office/drawing/2015/10/21/chartex" xmlns:cx3="http://schemas.microsoft.com/office/drawing/2016/5/9/chartex" xmlns:cx4="http://schemas.microsoft.com/office/drawing/2016/5/10/chartex" xmlns:cx5="http://schemas.microsoft.com/office/drawing/2016/5/11/chartex" xmlns:cx6="http://schemas.microsoft.com/office/drawing/2016/5/12/chartex" xmlns:cx7="http://schemas.microsoft.com/office/drawing/2016/5/13/chartex" xmlns:cx8="http://schemas.microsoft.com/office/drawing/2016/5/14/chartex" xmlns:mc="http://schemas.openxmlformats.org/markup-compatibility/2006" xmlns:aink="http://schemas.microsoft.com/office/drawing/2016/ink" xmlns:am3d="http://schemas.microsoft.com/office/drawing/2017/model3d" xmlns:o="urn:schemas-microsoft-com:office:office" xmlns:r="http://schemas.openxmlformats.org/officeDocument/2006/relationships" xmlns:m="http://schemas.openxmlformats.org/officeDocument/2006/math" xmlns:v="urn:schemas-microsoft-com:vml" xmlns:wp14="http://schemas.microsoft.com/office/word/2010/wordprocessingDrawing" xmlns:wp="http://schemas.openxmlformats.org/drawingml/2006/wordprocessingDrawing" xmlns:w10="urn:schemas-microsoft-com:office:word" xmlns:w="http://schemas.openxmlformats.org/wordprocessingml/2006/main" xmlns:w14="http://schemas.microsoft.com/office/word/2010/wordml" xmlns:w15="http://schemas.microsoft.com/office/word/2012/wordml" xmlns:w16cid="http://schemas.microsoft.com/office/word/2016/wordml/cid" xmlns:w16se="http://schemas.microsoft.com/office/word/2015/wordml/symex" xmlns:wpg="http://schemas.microsoft.com/office/word/2010/wordprocessingGroup" xmlns:wpi="http://schemas.microsoft.com/office/word/2010/wordprocessingInk" xmlns:wne="http://schemas.microsoft.com/office/word/2006/wordml" xmlns:wps="http://schemas.microsoft.com/office/word/2010/wordprocessingShape" mc:Ignorable="w14 w15 w16se w16cid wp14">
+<w:endnotes xmlns:wpc="http://schemas.microsoft.com/office/word/2010/wordprocessingCanvas" xmlns:mo="http://schemas.microsoft.com/office/mac/office/2008/main" xmlns:mc="http://schemas.openxmlformats.org/markup-compatibility/2006" xmlns:mv="urn:schemas-microsoft-com:mac:vml" xmlns:o="urn:schemas-microsoft-com:office:office" xmlns:r="http://schemas.openxmlformats.org/officeDocument/2006/relationships" xmlns:m="http://schemas.openxmlformats.org/officeDocument/2006/math" xmlns:v="urn:schemas-microsoft-com:vml" xmlns:wp14="http://schemas.microsoft.com/office/word/2010/wordprocessingDrawing" xmlns:wp="http://schemas.openxmlformats.org/drawingml/2006/wordprocessingDrawing" xmlns:w10="urn:schemas-microsoft-com:office:word" xmlns:w="http://schemas.openxmlformats.org/wordprocessingml/2006/main" xmlns:w14="http://schemas.microsoft.com/office/word/2010/wordml" xmlns:w15="http://schemas.microsoft.com/office/word/2012/wordml" xmlns:wpg="http://schemas.microsoft.com/office/word/2010/wordprocessingGroup" xmlns:wpi="http://schemas.microsoft.com/office/word/2010/wordprocessingInk" xmlns:wne="http://schemas.microsoft.com/office/word/2006/wordml" xmlns:wps="http://schemas.microsoft.com/office/word/2010/wordprocessingShape" mc:Ignorable="w14 w15 wp14">
   <w:endnote w:type="separator" w:id="-1">
     <w:p>
       <w:r>
@@ -1072,7 +1159,7 @@
 </file>
 
 <file path=word/footnotes.xml><?xml version="1.0" encoding="utf-8"?>
-<w:footnotes xmlns:wpc="http://schemas.microsoft.com/office/word/2010/wordprocessingCanvas" xmlns:cx="http://schemas.microsoft.com/office/drawing/2014/chartex" xmlns:cx1="http://schemas.microsoft.com/office/drawing/2015/9/8/chartex" xmlns:cx2="http://schemas.microsoft.com/office/drawing/2015/10/21/chartex" xmlns:cx3="http://schemas.microsoft.com/office/drawing/2016/5/9/chartex" xmlns:cx4="http://schemas.microsoft.com/office/drawing/2016/5/10/chartex" xmlns:cx5="http://schemas.microsoft.com/office/drawing/2016/5/11/chartex" xmlns:cx6="http://schemas.microsoft.com/office/drawing/2016/5/12/chartex" xmlns:cx7="http://schemas.microsoft.com/office/drawing/2016/5/13/chartex" xmlns:cx8="http://schemas.microsoft.com/office/drawing/2016/5/14/chartex" xmlns:mc="http://schemas.openxmlformats.org/markup-compatibility/2006" xmlns:aink="http://schemas.microsoft.com/office/drawing/2016/ink" xmlns:am3d="http://schemas.microsoft.com/office/drawing/2017/model3d" xmlns:o="urn:schemas-microsoft-com:office:office" xmlns:r="http://schemas.openxmlformats.org/officeDocument/2006/relationships" xmlns:m="http://schemas.openxmlformats.org/officeDocument/2006/math" xmlns:v="urn:schemas-microsoft-com:vml" xmlns:wp14="http://schemas.microsoft.com/office/word/2010/wordprocessingDrawing" xmlns:wp="http://schemas.openxmlformats.org/drawingml/2006/wordprocessingDrawing" xmlns:w10="urn:schemas-microsoft-com:office:word" xmlns:w="http://schemas.openxmlformats.org/wordprocessingml/2006/main" xmlns:w14="http://schemas.microsoft.com/office/word/2010/wordml" xmlns:w15="http://schemas.microsoft.com/office/word/2012/wordml" xmlns:w16cid="http://schemas.microsoft.com/office/word/2016/wordml/cid" xmlns:w16se="http://schemas.microsoft.com/office/word/2015/wordml/symex" xmlns:wpg="http://schemas.microsoft.com/office/word/2010/wordprocessingGroup" xmlns:wpi="http://schemas.microsoft.com/office/word/2010/wordprocessingInk" xmlns:wne="http://schemas.microsoft.com/office/word/2006/wordml" xmlns:wps="http://schemas.microsoft.com/office/word/2010/wordprocessingShape" mc:Ignorable="w14 w15 w16se w16cid wp14">
+<w:footnotes xmlns:wpc="http://schemas.microsoft.com/office/word/2010/wordprocessingCanvas" xmlns:mo="http://schemas.microsoft.com/office/mac/office/2008/main" xmlns:mc="http://schemas.openxmlformats.org/markup-compatibility/2006" xmlns:mv="urn:schemas-microsoft-com:mac:vml" xmlns:o="urn:schemas-microsoft-com:office:office" xmlns:r="http://schemas.openxmlformats.org/officeDocument/2006/relationships" xmlns:m="http://schemas.openxmlformats.org/officeDocument/2006/math" xmlns:v="urn:schemas-microsoft-com:vml" xmlns:wp14="http://schemas.microsoft.com/office/word/2010/wordprocessingDrawing" xmlns:wp="http://schemas.openxmlformats.org/drawingml/2006/wordprocessingDrawing" xmlns:w10="urn:schemas-microsoft-com:office:word" xmlns:w="http://schemas.openxmlformats.org/wordprocessingml/2006/main" xmlns:w14="http://schemas.microsoft.com/office/word/2010/wordml" xmlns:w15="http://schemas.microsoft.com/office/word/2012/wordml" xmlns:wpg="http://schemas.microsoft.com/office/word/2010/wordprocessingGroup" xmlns:wpi="http://schemas.microsoft.com/office/word/2010/wordprocessingInk" xmlns:wne="http://schemas.microsoft.com/office/word/2006/wordml" xmlns:wps="http://schemas.microsoft.com/office/word/2010/wordprocessingShape" mc:Ignorable="w14 w15 wp14">
   <w:footnote w:type="separator" w:id="-1">
     <w:p>
       <w:r>
@@ -1091,7 +1178,7 @@
 </file>
 
 <file path=word/header1.xml><?xml version="1.0" encoding="utf-8"?>
-<w:hdr xmlns:wpc="http://schemas.microsoft.com/office/word/2010/wordprocessingCanvas" xmlns:cx="http://schemas.microsoft.com/office/drawing/2014/chartex" xmlns:cx1="http://schemas.microsoft.com/office/drawing/2015/9/8/chartex" xmlns:cx2="http://schemas.microsoft.com/office/drawing/2015/10/21/chartex" xmlns:cx3="http://schemas.microsoft.com/office/drawing/2016/5/9/chartex" xmlns:cx4="http://schemas.microsoft.com/office/drawing/2016/5/10/chartex" xmlns:cx5="http://schemas.microsoft.com/office/drawing/2016/5/11/chartex" xmlns:cx6="http://schemas.microsoft.com/office/drawing/2016/5/12/chartex" xmlns:cx7="http://schemas.microsoft.com/office/drawing/2016/5/13/chartex" xmlns:cx8="http://schemas.microsoft.com/office/drawing/2016/5/14/chartex" xmlns:mc="http://schemas.openxmlformats.org/markup-compatibility/2006" xmlns:aink="http://schemas.microsoft.com/office/drawing/2016/ink" xmlns:am3d="http://schemas.microsoft.com/office/drawing/2017/model3d" xmlns:o="urn:schemas-microsoft-com:office:office" xmlns:r="http://schemas.openxmlformats.org/officeDocument/2006/relationships" xmlns:m="http://schemas.openxmlformats.org/officeDocument/2006/math" xmlns:v="urn:schemas-microsoft-com:vml" xmlns:wp14="http://schemas.microsoft.com/office/word/2010/wordprocessingDrawing" xmlns:wp="http://schemas.openxmlformats.org/drawingml/2006/wordprocessingDrawing" xmlns:w10="urn:schemas-microsoft-com:office:word" xmlns:w="http://schemas.openxmlformats.org/wordprocessingml/2006/main" xmlns:w14="http://schemas.microsoft.com/office/word/2010/wordml" xmlns:w15="http://schemas.microsoft.com/office/word/2012/wordml" xmlns:w16cid="http://schemas.microsoft.com/office/word/2016/wordml/cid" xmlns:w16se="http://schemas.microsoft.com/office/word/2015/wordml/symex" xmlns:wpg="http://schemas.microsoft.com/office/word/2010/wordprocessingGroup" xmlns:wpi="http://schemas.microsoft.com/office/word/2010/wordprocessingInk" xmlns:wne="http://schemas.microsoft.com/office/word/2006/wordml" xmlns:wps="http://schemas.microsoft.com/office/word/2010/wordprocessingShape" mc:Ignorable="w14 w15 w16se w16cid wp14">
+<w:hdr xmlns:wpc="http://schemas.microsoft.com/office/word/2010/wordprocessingCanvas" xmlns:mo="http://schemas.microsoft.com/office/mac/office/2008/main" xmlns:mc="http://schemas.openxmlformats.org/markup-compatibility/2006" xmlns:mv="urn:schemas-microsoft-com:mac:vml" xmlns:o="urn:schemas-microsoft-com:office:office" xmlns:r="http://schemas.openxmlformats.org/officeDocument/2006/relationships" xmlns:m="http://schemas.openxmlformats.org/officeDocument/2006/math" xmlns:v="urn:schemas-microsoft-com:vml" xmlns:wp14="http://schemas.microsoft.com/office/word/2010/wordprocessingDrawing" xmlns:wp="http://schemas.openxmlformats.org/drawingml/2006/wordprocessingDrawing" xmlns:w10="urn:schemas-microsoft-com:office:word" xmlns:w="http://schemas.openxmlformats.org/wordprocessingml/2006/main" xmlns:w14="http://schemas.microsoft.com/office/word/2010/wordml" xmlns:w15="http://schemas.microsoft.com/office/word/2012/wordml" xmlns:wpg="http://schemas.microsoft.com/office/word/2010/wordprocessingGroup" xmlns:wpi="http://schemas.microsoft.com/office/word/2010/wordprocessingInk" xmlns:wne="http://schemas.microsoft.com/office/word/2006/wordml" xmlns:wps="http://schemas.microsoft.com/office/word/2010/wordprocessingShape" mc:Ignorable="w14 w15 wp14">
   <w:p>
     <w:pPr>
       <w:jc w:val="center"/>
@@ -1110,8 +1197,8 @@
 </file>
 
 <file path=word/numbering.xml><?xml version="1.0" encoding="utf-8"?>
-<w:numbering xmlns:wpc="http://schemas.microsoft.com/office/word/2010/wordprocessingCanvas" xmlns:cx="http://schemas.microsoft.com/office/drawing/2014/chartex" xmlns:cx1="http://schemas.microsoft.com/office/drawing/2015/9/8/chartex" xmlns:cx2="http://schemas.microsoft.com/office/drawing/2015/10/21/chartex" xmlns:cx3="http://schemas.microsoft.com/office/drawing/2016/5/9/chartex" xmlns:cx4="http://schemas.microsoft.com/office/drawing/2016/5/10/chartex" xmlns:cx5="http://schemas.microsoft.com/office/drawing/2016/5/11/chartex" xmlns:cx6="http://schemas.microsoft.com/office/drawing/2016/5/12/chartex" xmlns:cx7="http://schemas.microsoft.com/office/drawing/2016/5/13/chartex" xmlns:cx8="http://schemas.microsoft.com/office/drawing/2016/5/14/chartex" xmlns:mc="http://schemas.openxmlformats.org/markup-compatibility/2006" xmlns:aink="http://schemas.microsoft.com/office/drawing/2016/ink" xmlns:am3d="http://schemas.microsoft.com/office/drawing/2017/model3d" xmlns:o="urn:schemas-microsoft-com:office:office" xmlns:r="http://schemas.openxmlformats.org/officeDocument/2006/relationships" xmlns:m="http://schemas.openxmlformats.org/officeDocument/2006/math" xmlns:v="urn:schemas-microsoft-com:vml" xmlns:wp14="http://schemas.microsoft.com/office/word/2010/wordprocessingDrawing" xmlns:wp="http://schemas.openxmlformats.org/drawingml/2006/wordprocessingDrawing" xmlns:w10="urn:schemas-microsoft-com:office:word" xmlns:w="http://schemas.openxmlformats.org/wordprocessingml/2006/main" xmlns:w14="http://schemas.microsoft.com/office/word/2010/wordml" xmlns:w15="http://schemas.microsoft.com/office/word/2012/wordml" xmlns:w16cid="http://schemas.microsoft.com/office/word/2016/wordml/cid" xmlns:w16se="http://schemas.microsoft.com/office/word/2015/wordml/symex" xmlns:wpg="http://schemas.microsoft.com/office/word/2010/wordprocessingGroup" xmlns:wpi="http://schemas.microsoft.com/office/word/2010/wordprocessingInk" xmlns:wne="http://schemas.microsoft.com/office/word/2006/wordml" xmlns:wps="http://schemas.microsoft.com/office/word/2010/wordprocessingShape" mc:Ignorable="w14 w15 w16se w16cid wp14">
-  <w:abstractNum w:abstractNumId="0" w15:restartNumberingAfterBreak="0">
+<w:numbering xmlns:wpc="http://schemas.microsoft.com/office/word/2010/wordprocessingCanvas" xmlns:mo="http://schemas.microsoft.com/office/mac/office/2008/main" xmlns:mc="http://schemas.openxmlformats.org/markup-compatibility/2006" xmlns:mv="urn:schemas-microsoft-com:mac:vml" xmlns:o="urn:schemas-microsoft-com:office:office" xmlns:r="http://schemas.openxmlformats.org/officeDocument/2006/relationships" xmlns:m="http://schemas.openxmlformats.org/officeDocument/2006/math" xmlns:v="urn:schemas-microsoft-com:vml" xmlns:wp14="http://schemas.microsoft.com/office/word/2010/wordprocessingDrawing" xmlns:wp="http://schemas.openxmlformats.org/drawingml/2006/wordprocessingDrawing" xmlns:w10="urn:schemas-microsoft-com:office:word" xmlns:w="http://schemas.openxmlformats.org/wordprocessingml/2006/main" xmlns:w14="http://schemas.microsoft.com/office/word/2010/wordml" xmlns:w15="http://schemas.microsoft.com/office/word/2012/wordml" xmlns:wpg="http://schemas.microsoft.com/office/word/2010/wordprocessingGroup" xmlns:wpi="http://schemas.microsoft.com/office/word/2010/wordprocessingInk" xmlns:wne="http://schemas.microsoft.com/office/word/2006/wordml" xmlns:wps="http://schemas.microsoft.com/office/word/2010/wordprocessingShape" mc:Ignorable="w14 w15 wp14">
+  <w:abstractNum w:abstractNumId="0">
     <w:nsid w:val="01304082"/>
     <w:multiLevelType w:val="hybridMultilevel"/>
     <w:tmpl w:val="40427404"/>
@@ -1224,7 +1311,7 @@
       </w:rPr>
     </w:lvl>
   </w:abstractNum>
-  <w:abstractNum w:abstractNumId="1" w15:restartNumberingAfterBreak="0">
+  <w:abstractNum w:abstractNumId="1">
     <w:nsid w:val="44B34645"/>
     <w:multiLevelType w:val="hybridMultilevel"/>
     <w:tmpl w:val="50762DDE"/>
@@ -1313,7 +1400,7 @@
       </w:pPr>
     </w:lvl>
   </w:abstractNum>
-  <w:abstractNum w:abstractNumId="2" w15:restartNumberingAfterBreak="0">
+  <w:abstractNum w:abstractNumId="2">
     <w:nsid w:val="4F633FC3"/>
     <w:multiLevelType w:val="hybridMultilevel"/>
     <w:tmpl w:val="CE94A81C"/>
@@ -1402,7 +1489,7 @@
       </w:pPr>
     </w:lvl>
   </w:abstractNum>
-  <w:abstractNum w:abstractNumId="3" w15:restartNumberingAfterBreak="0">
+  <w:abstractNum w:abstractNumId="3">
     <w:nsid w:val="5B050E48"/>
     <w:multiLevelType w:val="multilevel"/>
     <w:tmpl w:val="2A989062"/>
@@ -1525,7 +1612,7 @@
       </w:rPr>
     </w:lvl>
   </w:abstractNum>
-  <w:abstractNum w:abstractNumId="4" w15:restartNumberingAfterBreak="0">
+  <w:abstractNum w:abstractNumId="4">
     <w:nsid w:val="5B062DE6"/>
     <w:multiLevelType w:val="hybridMultilevel"/>
     <w:tmpl w:val="63BCB2B6"/>
@@ -1638,7 +1725,7 @@
       </w:rPr>
     </w:lvl>
   </w:abstractNum>
-  <w:abstractNum w:abstractNumId="5" w15:restartNumberingAfterBreak="0">
+  <w:abstractNum w:abstractNumId="5">
     <w:nsid w:val="642953F0"/>
     <w:multiLevelType w:val="hybridMultilevel"/>
     <w:tmpl w:val="7C48537C"/>
@@ -1749,7 +1836,7 @@
 </file>
 
 <file path=word/styles.xml><?xml version="1.0" encoding="utf-8"?>
-<w:styles xmlns:mc="http://schemas.openxmlformats.org/markup-compatibility/2006" xmlns:r="http://schemas.openxmlformats.org/officeDocument/2006/relationships" xmlns:w="http://schemas.openxmlformats.org/wordprocessingml/2006/main" xmlns:w14="http://schemas.microsoft.com/office/word/2010/wordml" xmlns:w15="http://schemas.microsoft.com/office/word/2012/wordml" xmlns:w16cid="http://schemas.microsoft.com/office/word/2016/wordml/cid" xmlns:w16se="http://schemas.microsoft.com/office/word/2015/wordml/symex" mc:Ignorable="w14 w15 w16se w16cid">
+<w:styles xmlns:mc="http://schemas.openxmlformats.org/markup-compatibility/2006" xmlns:r="http://schemas.openxmlformats.org/officeDocument/2006/relationships" xmlns:w="http://schemas.openxmlformats.org/wordprocessingml/2006/main" xmlns:w14="http://schemas.microsoft.com/office/word/2010/wordml" xmlns:w15="http://schemas.microsoft.com/office/word/2012/wordml" mc:Ignorable="w14 w15">
   <w:docDefaults>
     <w:rPrDefault>
       <w:rPr>
@@ -1762,7 +1849,7 @@
     </w:rPrDefault>
     <w:pPrDefault/>
   </w:docDefaults>
-  <w:latentStyles w:defLockedState="0" w:defUIPriority="99" w:defSemiHidden="0" w:defUnhideWhenUsed="0" w:defQFormat="0" w:count="375">
+  <w:latentStyles w:defLockedState="0" w:defUIPriority="99" w:defSemiHidden="0" w:defUnhideWhenUsed="0" w:defQFormat="0" w:count="382">
     <w:lsdException w:name="Normal" w:uiPriority="0" w:qFormat="1"/>
     <w:lsdException w:name="heading 1" w:uiPriority="9" w:qFormat="1"/>
     <w:lsdException w:name="heading 2" w:semiHidden="1" w:uiPriority="9" w:unhideWhenUsed="1" w:qFormat="1"/>
@@ -1917,7 +2004,7 @@
     <w:lsdException w:name="Table Web 2" w:semiHidden="1" w:unhideWhenUsed="1"/>
     <w:lsdException w:name="Table Web 3" w:semiHidden="1" w:unhideWhenUsed="1"/>
     <w:lsdException w:name="Balloon Text" w:semiHidden="1" w:unhideWhenUsed="1"/>
-    <w:lsdException w:name="Table Grid" w:semiHidden="1" w:uiPriority="59" w:unhideWhenUsed="1"/>
+    <w:lsdException w:name="Table Grid" w:uiPriority="59"/>
     <w:lsdException w:name="Table Theme" w:semiHidden="1" w:unhideWhenUsed="1"/>
     <w:lsdException w:name="Placeholder Text" w:semiHidden="1"/>
     <w:lsdException w:name="No Spacing" w:uiPriority="1" w:qFormat="1"/>
@@ -2136,8 +2223,6 @@
     <w:lsdException w:name="List Table 7 Colorful Accent 6" w:uiPriority="52"/>
     <w:lsdException w:name="Mention" w:semiHidden="1" w:unhideWhenUsed="1"/>
     <w:lsdException w:name="Smart Hyperlink" w:semiHidden="1" w:unhideWhenUsed="1"/>
-    <w:lsdException w:name="Hashtag" w:semiHidden="1" w:unhideWhenUsed="1"/>
-    <w:lsdException w:name="Unresolved Mention" w:semiHidden="1" w:unhideWhenUsed="1"/>
   </w:latentStyles>
   <w:style w:type="paragraph" w:default="1" w:styleId="a">
     <w:name w:val="Normal"/>
@@ -2150,6 +2235,7 @@
   <w:style w:type="character" w:default="1" w:styleId="a0">
     <w:name w:val="Default Paragraph Font"/>
     <w:uiPriority w:val="1"/>
+    <w:semiHidden/>
     <w:unhideWhenUsed/>
   </w:style>
   <w:style w:type="table" w:default="1" w:styleId="a1">
@@ -2207,7 +2293,7 @@
     </w:rPr>
   </w:style>
   <w:style w:type="character" w:customStyle="1" w:styleId="a5">
-    <w:name w:val="页眉 字符"/>
+    <w:name w:val="页眉字符"/>
     <w:basedOn w:val="a0"/>
     <w:link w:val="a4"/>
     <w:uiPriority w:val="99"/>
@@ -2238,7 +2324,7 @@
     </w:rPr>
   </w:style>
   <w:style w:type="character" w:customStyle="1" w:styleId="a7">
-    <w:name w:val="页脚 字符"/>
+    <w:name w:val="页脚字符"/>
     <w:basedOn w:val="a0"/>
     <w:link w:val="a6"/>
     <w:uiPriority w:val="99"/>

--- a/Project report.docx
+++ b/Project report.docx
@@ -26,10 +26,18 @@
         <w:t>Yuan Tian, Xin Li, Lin</w:t>
       </w:r>
       <w:r>
-        <w:t xml:space="preserve"> Q</w:t>
-      </w:r>
-      <w:r>
-        <w:t>iao Shang</w:t>
+        <w:t xml:space="preserve"> </w:t>
+      </w:r>
+      <w:proofErr w:type="spellStart"/>
+      <w:r>
+        <w:t>Q</w:t>
+      </w:r>
+      <w:r>
+        <w:t>iao</w:t>
+      </w:r>
+      <w:proofErr w:type="spellEnd"/>
+      <w:r>
+        <w:t xml:space="preserve"> Shang</w:t>
       </w:r>
       <w:r>
         <w:t>,</w:t>
@@ -70,7 +78,6 @@
         <w:spacing w:line="480" w:lineRule="auto"/>
         <w:ind w:left="357" w:firstLineChars="0" w:hanging="357"/>
         <w:rPr>
-          <w:rFonts w:hint="eastAsia"/>
           <w:b/>
           <w:sz w:val="22"/>
         </w:rPr>
@@ -87,9 +94,6 @@
     <w:p>
       <w:pPr>
         <w:ind w:firstLine="357"/>
-        <w:rPr>
-          <w:rFonts w:hint="eastAsia"/>
-        </w:rPr>
       </w:pPr>
       <w:r>
         <w:t xml:space="preserve">In this project, </w:t>
@@ -101,10 +105,19 @@
         <w:t>ur aim is to use support vector machine(SVM)</w:t>
       </w:r>
       <w:r>
-        <w:t>, Least Square Support Vector Machine Classifier, Random Forest</w:t>
-      </w:r>
-      <w:r>
-        <w:t xml:space="preserve"> to classify different speech samp</w:t>
+        <w:t xml:space="preserve"> and </w:t>
+      </w:r>
+      <w:r>
+        <w:t>Random Forest</w:t>
+      </w:r>
+      <w:r>
+        <w:t xml:space="preserve"> </w:t>
+      </w:r>
+      <w:r>
+        <w:t xml:space="preserve">model </w:t>
+      </w:r>
+      <w:r>
+        <w:t>to classify different speech samp</w:t>
       </w:r>
       <w:r>
         <w:t>les by emotional status</w:t>
@@ -179,11 +192,6 @@
       </w:r>
     </w:p>
     <w:p>
-      <w:pPr>
-        <w:rPr>
-          <w:rFonts w:hint="eastAsia"/>
-        </w:rPr>
-      </w:pPr>
       <w:r>
         <w:rPr>
           <w:rFonts w:hint="eastAsia"/>
@@ -228,11 +236,6 @@
       </w:r>
     </w:p>
     <w:p>
-      <w:pPr>
-        <w:rPr>
-          <w:rFonts w:hint="eastAsia"/>
-        </w:rPr>
-      </w:pPr>
       <w:r>
         <w:t>The Interactive Emotional Dyadic Motion Capture (IEMOCAP) Database</w:t>
       </w:r>
@@ -309,11 +312,6 @@
       </w:r>
     </w:p>
     <w:p>
-      <w:pPr>
-        <w:rPr>
-          <w:rFonts w:hint="eastAsia"/>
-        </w:rPr>
-      </w:pPr>
       <w:r>
         <w:t>Tensor Flow</w:t>
       </w:r>
@@ -342,9 +340,6 @@
     <w:p>
       <w:pPr>
         <w:ind w:firstLine="360"/>
-        <w:rPr>
-          <w:rFonts w:hint="eastAsia"/>
-        </w:rPr>
       </w:pPr>
       <w:r>
         <w:t>We designed a two-step experiment:</w:t>
@@ -463,9 +458,6 @@
     <w:p>
       <w:pPr>
         <w:ind w:firstLine="357"/>
-        <w:rPr>
-          <w:rFonts w:hint="eastAsia"/>
-        </w:rPr>
       </w:pPr>
       <w:r>
         <w:t xml:space="preserve">We </w:t>
@@ -504,17 +496,125 @@
           <w:rFonts w:hint="eastAsia"/>
           <w:b/>
         </w:rPr>
-        <w:t>Data Collection and Processing</w:t>
-      </w:r>
-    </w:p>
-    <w:p/>
-    <w:p/>
-    <w:p>
-      <w:pPr>
-        <w:rPr>
-          <w:rFonts w:hint="eastAsia"/>
-        </w:rPr>
-      </w:pPr>
+        <w:t>Data Processing</w:t>
+      </w:r>
+    </w:p>
+    <w:p>
+      <w:pPr>
+        <w:spacing w:line="480" w:lineRule="auto"/>
+        <w:rPr>
+          <w:b/>
+        </w:rPr>
+      </w:pPr>
+      <w:r>
+        <w:rPr>
+          <w:rFonts w:hint="eastAsia"/>
+          <w:b/>
+        </w:rPr>
+        <w:t>3.1 Data Pre-processing</w:t>
+      </w:r>
+    </w:p>
+    <w:p/>
+    <w:p/>
+    <w:p>
+      <w:pPr>
+        <w:spacing w:line="480" w:lineRule="auto"/>
+        <w:rPr>
+          <w:b/>
+        </w:rPr>
+      </w:pPr>
+      <w:r>
+        <w:rPr>
+          <w:b/>
+        </w:rPr>
+        <w:t>3.2 Data Normalization</w:t>
+      </w:r>
+    </w:p>
+    <w:p/>
+    <w:p/>
+    <w:p>
+      <w:pPr>
+        <w:spacing w:line="480" w:lineRule="auto"/>
+        <w:rPr>
+          <w:b/>
+        </w:rPr>
+      </w:pPr>
+      <w:r>
+        <w:rPr>
+          <w:rFonts w:hint="eastAsia"/>
+          <w:b/>
+        </w:rPr>
+        <w:t>3.3 Dimension</w:t>
+      </w:r>
+      <w:r>
+        <w:rPr>
+          <w:b/>
+        </w:rPr>
+        <w:t xml:space="preserve"> Reduction</w:t>
+      </w:r>
+      <w:r>
+        <w:rPr>
+          <w:rFonts w:hint="eastAsia"/>
+          <w:b/>
+        </w:rPr>
+        <w:t xml:space="preserve"> </w:t>
+      </w:r>
+    </w:p>
+    <w:p>
+      <w:pPr>
+        <w:ind w:firstLine="357"/>
+        <w:rPr>
+          <w:rFonts w:hint="eastAsia"/>
+        </w:rPr>
+      </w:pPr>
+      <w:r>
+        <w:rPr>
+          <w:rFonts w:hint="eastAsia"/>
+        </w:rPr>
+        <w:t xml:space="preserve">Here we choose </w:t>
+      </w:r>
+      <w:r>
+        <w:t>Principle Component Analysis(</w:t>
+      </w:r>
+      <w:r>
+        <w:rPr>
+          <w:rFonts w:hint="eastAsia"/>
+        </w:rPr>
+        <w:t>PCA</w:t>
+      </w:r>
+      <w:r>
+        <w:t>) to avoid “curse of dimension”</w:t>
+      </w:r>
+      <w:r>
+        <w:t xml:space="preserve">. Compared </w:t>
+      </w:r>
+      <w:r>
+        <w:lastRenderedPageBreak/>
+        <w:t xml:space="preserve">with </w:t>
+      </w:r>
+      <w:r>
+        <w:t>Linear Discriminant Analysis(</w:t>
+      </w:r>
+      <w:r>
+        <w:t>LDA</w:t>
+      </w:r>
+      <w:r>
+        <w:t xml:space="preserve">), PCA reduces dimension for each category individually. Therefore, </w:t>
+      </w:r>
+      <w:r>
+        <w:t>to</w:t>
+      </w:r>
+      <w:r>
+        <w:t xml:space="preserve"> categorical training data, PCA is a b</w:t>
+      </w:r>
+      <w:bookmarkStart w:id="1" w:name="_GoBack"/>
+      <w:bookmarkEnd w:id="1"/>
+      <w:r>
+        <w:t>etter choice.</w:t>
+      </w:r>
+      <w:r>
+        <w:t xml:space="preserve"> </w:t>
+      </w:r>
     </w:p>
     <w:p>
       <w:pPr>
@@ -540,64 +640,98 @@
     <w:p>
       <w:pPr>
         <w:rPr>
-          <w:rFonts w:hint="eastAsia"/>
-          <w:b/>
-        </w:rPr>
-      </w:pPr>
-      <w:r>
-        <w:rPr>
-          <w:rFonts w:hint="eastAsia"/>
-          <w:b/>
-        </w:rPr>
-        <w:t>4.1 SVM</w:t>
-      </w:r>
-    </w:p>
-    <w:p/>
-    <w:p/>
-    <w:p/>
-    <w:p>
-      <w:pPr>
-        <w:rPr>
-          <w:rFonts w:hint="eastAsia"/>
-        </w:rPr>
-      </w:pPr>
-    </w:p>
-    <w:p>
-      <w:pPr>
-        <w:rPr>
-          <w:b/>
-        </w:rPr>
-      </w:pPr>
-      <w:r>
-        <w:rPr>
-          <w:rFonts w:hint="eastAsia"/>
-          <w:b/>
-        </w:rPr>
-        <w:t>4.2 LSVM</w:t>
-      </w:r>
-    </w:p>
-    <w:p/>
-    <w:p/>
-    <w:p/>
-    <w:p>
-      <w:pPr>
-        <w:rPr>
-          <w:rFonts w:hint="eastAsia"/>
-        </w:rPr>
-      </w:pPr>
-    </w:p>
-    <w:p>
-      <w:pPr>
-        <w:rPr>
-          <w:b/>
-        </w:rPr>
-      </w:pPr>
-      <w:r>
-        <w:rPr>
-          <w:rFonts w:hint="eastAsia"/>
-          <w:b/>
-        </w:rPr>
-        <w:t>4.3 RF</w:t>
+          <w:b/>
+        </w:rPr>
+      </w:pPr>
+      <w:r>
+        <w:rPr>
+          <w:rFonts w:hint="eastAsia"/>
+          <w:b/>
+        </w:rPr>
+        <w:t>4.1 S</w:t>
+      </w:r>
+      <w:r>
+        <w:rPr>
+          <w:b/>
+        </w:rPr>
+        <w:t xml:space="preserve">upport </w:t>
+      </w:r>
+      <w:r>
+        <w:rPr>
+          <w:rFonts w:hint="eastAsia"/>
+          <w:b/>
+        </w:rPr>
+        <w:t>V</w:t>
+      </w:r>
+      <w:r>
+        <w:rPr>
+          <w:b/>
+        </w:rPr>
+        <w:t xml:space="preserve">ector </w:t>
+      </w:r>
+      <w:r>
+        <w:rPr>
+          <w:rFonts w:hint="eastAsia"/>
+          <w:b/>
+        </w:rPr>
+        <w:t>M</w:t>
+      </w:r>
+      <w:r>
+        <w:rPr>
+          <w:b/>
+        </w:rPr>
+        <w:t>achine</w:t>
+      </w:r>
+    </w:p>
+    <w:p/>
+    <w:p/>
+    <w:p/>
+    <w:p/>
+    <w:p>
+      <w:pPr>
+        <w:spacing w:line="480" w:lineRule="auto"/>
+        <w:rPr>
+          <w:b/>
+        </w:rPr>
+      </w:pPr>
+      <w:r>
+        <w:rPr>
+          <w:rFonts w:hint="eastAsia"/>
+          <w:b/>
+        </w:rPr>
+        <w:t>4.</w:t>
+      </w:r>
+      <w:r>
+        <w:rPr>
+          <w:b/>
+        </w:rPr>
+        <w:t>2</w:t>
+      </w:r>
+      <w:r>
+        <w:rPr>
+          <w:rFonts w:hint="eastAsia"/>
+          <w:b/>
+        </w:rPr>
+        <w:t xml:space="preserve"> R</w:t>
+      </w:r>
+      <w:r>
+        <w:rPr>
+          <w:b/>
+        </w:rPr>
+        <w:t xml:space="preserve">andom </w:t>
+      </w:r>
+      <w:r>
+        <w:rPr>
+          <w:rFonts w:hint="eastAsia"/>
+          <w:b/>
+        </w:rPr>
+        <w:t>F</w:t>
+      </w:r>
+      <w:r>
+        <w:rPr>
+          <w:b/>
+        </w:rPr>
+        <w:t>orest</w:t>
       </w:r>
     </w:p>
     <w:p/>
@@ -639,9 +773,6 @@
         </w:numPr>
         <w:spacing w:line="480" w:lineRule="auto"/>
         <w:ind w:left="357" w:firstLineChars="0" w:hanging="357"/>
-        <w:rPr>
-          <w:rFonts w:hint="eastAsia"/>
-        </w:rPr>
       </w:pPr>
       <w:r>
         <w:rPr>
@@ -682,13 +813,7 @@
     <w:p/>
     <w:p/>
     <w:p/>
-    <w:p>
-      <w:pPr>
-        <w:rPr>
-          <w:rFonts w:hint="eastAsia"/>
-        </w:rPr>
-      </w:pPr>
-    </w:p>
+    <w:p/>
     <w:p>
       <w:pPr>
         <w:rPr>
@@ -713,11 +838,6 @@
       </w:r>
     </w:p>
     <w:p>
-      <w:pPr>
-        <w:rPr>
-          <w:rFonts w:hint="eastAsia"/>
-        </w:rPr>
-      </w:pPr>
       <w:r>
         <w:rPr>
           <w:rFonts w:hint="eastAsia"/>
@@ -770,20 +890,21 @@
         <w:tab/>
       </w:r>
       <w:r>
-        <w:t>Badshah, A. M., Ahmad, J., Lee, M. Y., &amp; Baik, S. W. (2016). Divide-and-Conquer based Ensemble to Spot Emotions in Speech using MFCC and Random Forest. Retrieved November 16, 2017, from https://arxiv.org/abs/1610.01382.</w:t>
-      </w:r>
-    </w:p>
-    <w:p>
-      <w:pPr>
-        <w:rPr>
-          <w:rFonts w:hint="eastAsia"/>
-        </w:rPr>
-      </w:pPr>
-    </w:p>
-    <w:p>
-      <w:pPr>
-        <w:rPr>
-          <w:rFonts w:hint="eastAsia"/>
+        <w:t xml:space="preserve">Badshah, A. M., Ahmad, J., Lee, M. Y., &amp; </w:t>
+      </w:r>
+      <w:proofErr w:type="spellStart"/>
+      <w:r>
+        <w:t>Baik</w:t>
+      </w:r>
+      <w:proofErr w:type="spellEnd"/>
+      <w:r>
+        <w:t>, S. W. (2016). Divide-and-Conquer based Ensemble to Spot Emotions in Speech using MFCC and Random Forest. Retrieved November 16, 2017, from https://arxiv.org/abs/1610.01382.</w:t>
+      </w:r>
+    </w:p>
+    <w:p/>
+    <w:p>
+      <w:pPr>
+        <w:rPr>
           <w:i/>
         </w:rPr>
       </w:pPr>
@@ -860,7 +981,6 @@
     <w:p>
       <w:pPr>
         <w:rPr>
-          <w:rFonts w:hint="eastAsia"/>
           <w:sz w:val="20"/>
         </w:rPr>
       </w:pPr>
@@ -907,15 +1027,13 @@
       <w:pPr>
         <w:spacing w:line="480" w:lineRule="auto"/>
         <w:rPr>
-          <w:rFonts w:hint="eastAsia"/>
-          <w:sz w:val="20"/>
-        </w:rPr>
-      </w:pPr>
-      <w:r>
-        <w:rPr>
-          <w:sz w:val="20"/>
-        </w:rPr>
-        <w:lastRenderedPageBreak/>
+          <w:sz w:val="20"/>
+        </w:rPr>
+      </w:pPr>
+      <w:r>
+        <w:rPr>
+          <w:sz w:val="20"/>
+        </w:rPr>
         <w:t>[2]</w:t>
       </w:r>
       <w:r>
@@ -947,7 +1065,6 @@
     <w:p>
       <w:pPr>
         <w:rPr>
-          <w:rFonts w:hint="eastAsia"/>
           <w:sz w:val="20"/>
         </w:rPr>
       </w:pPr>
@@ -970,13 +1087,27 @@
           <w:sz w:val="20"/>
         </w:rPr>
         <w:tab/>
-        <w:t>Lin-q</w:t>
-      </w:r>
-      <w:r>
-        <w:rPr>
-          <w:sz w:val="20"/>
-        </w:rPr>
-        <w:t>iao Shang</w:t>
+        <w:t>Lin-</w:t>
+      </w:r>
+      <w:proofErr w:type="spellStart"/>
+      <w:r>
+        <w:rPr>
+          <w:sz w:val="20"/>
+        </w:rPr>
+        <w:t>q</w:t>
+      </w:r>
+      <w:r>
+        <w:rPr>
+          <w:sz w:val="20"/>
+        </w:rPr>
+        <w:t>iao</w:t>
+      </w:r>
+      <w:proofErr w:type="spellEnd"/>
+      <w:r>
+        <w:rPr>
+          <w:sz w:val="20"/>
+        </w:rPr>
+        <w:t xml:space="preserve"> Shang</w:t>
       </w:r>
       <w:r>
         <w:rPr>
@@ -997,8 +1128,6 @@
           <w:sz w:val="20"/>
         </w:rPr>
       </w:pPr>
-      <w:bookmarkStart w:id="1" w:name="_GoBack"/>
-      <w:bookmarkEnd w:id="1"/>
     </w:p>
     <w:p>
       <w:pPr>
@@ -1034,13 +1163,7 @@
       </w:r>
     </w:p>
     <w:p/>
-    <w:p>
-      <w:pPr>
-        <w:rPr>
-          <w:rFonts w:hint="eastAsia"/>
-        </w:rPr>
-      </w:pPr>
-    </w:p>
+    <w:p/>
     <w:sectPr>
       <w:headerReference w:type="default" r:id="rId7"/>
       <w:pgSz w:w="11906" w:h="16838"/>
@@ -1917,7 +2040,7 @@
     <w:lsdException w:name="Table Web 2" w:semiHidden="1" w:unhideWhenUsed="1"/>
     <w:lsdException w:name="Table Web 3" w:semiHidden="1" w:unhideWhenUsed="1"/>
     <w:lsdException w:name="Balloon Text" w:semiHidden="1" w:unhideWhenUsed="1"/>
-    <w:lsdException w:name="Table Grid" w:semiHidden="1" w:uiPriority="59" w:unhideWhenUsed="1"/>
+    <w:lsdException w:name="Table Grid" w:uiPriority="59"/>
     <w:lsdException w:name="Table Theme" w:semiHidden="1" w:unhideWhenUsed="1"/>
     <w:lsdException w:name="Placeholder Text" w:semiHidden="1"/>
     <w:lsdException w:name="No Spacing" w:uiPriority="1" w:qFormat="1"/>
@@ -2150,6 +2273,7 @@
   <w:style w:type="character" w:default="1" w:styleId="a0">
     <w:name w:val="Default Paragraph Font"/>
     <w:uiPriority w:val="1"/>
+    <w:semiHidden/>
     <w:unhideWhenUsed/>
   </w:style>
   <w:style w:type="table" w:default="1" w:styleId="a1">
